--- a/docs/assets/disciplinas/LOB1039.docx
+++ b/docs/assets/disciplinas/LOB1039.docx
@@ -44,7 +44,7 @@
         <w:br/>
       </w:r>
       <w:r>
-        <w:t>Curso (semestre ideal): EF (3), EM (3), EA (3), EB (4), EP (4), EQD (3), EQN (4)</w:t>
+        <w:t>Curso (semestre ideal): EF (3), EM (3), EA (4), EB (4), EP (4), EQD (3), EQN (4)</w:t>
       </w:r>
     </w:p>
     <w:p>

--- a/docs/assets/disciplinas/LOB1039.docx
+++ b/docs/assets/disciplinas/LOB1039.docx
@@ -21,7 +21,7 @@
     <w:p/>
     <w:p>
       <w:pPr>
-        <w:pStyle w:val="ListNumber"/>
+        <w:pStyle w:val="ListBullet"/>
       </w:pPr>
       <w:r>
         <w:t>Créditos-aula: 2</w:t>

--- a/docs/assets/disciplinas/LOB1039.docx
+++ b/docs/assets/disciplinas/LOB1039.docx
@@ -44,7 +44,7 @@
         <w:br/>
       </w:r>
       <w:r>
-        <w:t>Curso (semestre ideal): EF (3), EM (3), EA (4), EB (4), EP (4), EQD (3), EQN (4)</w:t>
+        <w:t>Curso (semestre ideal): EF (3), EM (3), EA (4), EB (4), EP (4), EQN (4)</w:t>
       </w:r>
     </w:p>
     <w:p>

--- a/docs/assets/disciplinas/LOB1039.docx
+++ b/docs/assets/disciplinas/LOB1039.docx
@@ -44,7 +44,7 @@
         <w:br/>
       </w:r>
       <w:r>
-        <w:t>Curso (semestre ideal): EF (3), EM (3), EA (4), EB (4), EP (4), EQN (4)</w:t>
+        <w:t>Curso (semestre ideal): EF (3), EM (3), EA (4), EB (4), EP (4), EQD (3), EQN (4)</w:t>
       </w:r>
     </w:p>
     <w:p>

--- a/docs/assets/disciplinas/LOB1039.docx
+++ b/docs/assets/disciplinas/LOB1039.docx
@@ -44,7 +44,7 @@
         <w:br/>
       </w:r>
       <w:r>
-        <w:t>Curso (semestre ideal): EF (3), EM (3), EA (4), EB (4), EP (4), EQD (3), EQN (4)</w:t>
+        <w:t>Curso (semestre ideal): EF (3), EM (3), EA (5), EB (4), EP (4), EQD (4), EQN (4)</w:t>
       </w:r>
     </w:p>
     <w:p>

--- a/docs/assets/disciplinas/LOB1039.docx
+++ b/docs/assets/disciplinas/LOB1039.docx
@@ -115,7 +115,25 @@
     </w:p>
     <w:p>
       <w:r>
-        <w:t>1) Campo Eletrostático e Mapeamento de Equipotenciais: Campo de placas paralelas, Campo de cargas pontuais, Efeito de isolante e condutor.2) Introdução a Circuitos de Corrente Contínua: Resistores ôhmicos, Resistores não-ohmicos.3) Resistência e Corrente Elétrica: Lei de Ohm, Modelo de Drude.4) Circuitos de Corrente Contínua: Leis de Kirchoff.5) Capacitores: Associação de capacitores, Carga e descarga de um capacitor.6) Voltímetros, Amperímetros e Ohmímetros: Princípio de funcionamento do Galvanômetro, Construção de Voltímetros, Amperímetros e Ohmímetros.7) Osciloscópios: Princípio de Funcionamento do Osciloscópio.8) Campo Magnetostático: Lei de Biot-Savart, Lei de Ampère, Efeito Hall.9) Lei de Indução de Faraday: Indutância mútua e auto-indutância, Geração de tensão AC.10) Circuitos RL e RC em corrente contínua.</w:t>
+        <w:t>1) Campo Eletrostático e Mapeamento de Equipotenciais: Campo de placas paralelas, Campo de cargas pontuais, Efeito de isolante e condutor.</w:t>
+        <w:br/>
+        <w:t>2) Introdução a Circuitos de Corrente Contínua: Resistores ôhmicos, Resistores não-ohmicos.</w:t>
+        <w:br/>
+        <w:t>3) Resistência e Corrente Elétrica: Lei de Ohm, Modelo de Drude.</w:t>
+        <w:br/>
+        <w:t>4) Circuitos de Corrente Contínua: Leis de Kirchoff.</w:t>
+        <w:br/>
+        <w:t>5) Capacitores: Associação de capacitores, Carga e descarga de um capacitor.</w:t>
+        <w:br/>
+        <w:t>6) Voltímetros, Amperímetros e Ohmímetros: Princípio de funcionamento do Galvanômetro, Construção de Voltímetros, Amperímetros e Ohmímetros.</w:t>
+        <w:br/>
+        <w:t>7) Osciloscópios: Princípio de Funcionamento do Osciloscópio.</w:t>
+        <w:br/>
+        <w:t>8) Campo Magnetostático: Lei de Biot-Savart, Lei de Ampère, Efeito Hall.</w:t>
+        <w:br/>
+        <w:t>9) Lei de Indução de Faraday: Indutância mútua e auto-indutância, Geração de tensão AC.</w:t>
+        <w:br/>
+        <w:t>10) Circuitos RL e RC em corrente contínua.</w:t>
       </w:r>
     </w:p>
     <w:p>
@@ -123,7 +141,25 @@
         <w:rPr>
           <w:i/>
         </w:rPr>
-        <w:t>1) Electrostatic Field and Equipotential Mapping: Parallel plates Field, A point charge Field, insulating effect and conductor.2) Ohm’s Law: ohmic resistors, resistors non-ohmic.3) Resistance and Electric current: Ohm's Law, Drude model.4) Direct Current Circuits: Kirchoff laws.5) Capacitors: Capacitors association, load and discharge a capacitor.6) Voltmeters, Ammeters and ohmmeters: Galvanometer operation principle, Voltmeters Construction, Ammeters and ohmmeters.7) Oscilloscope: Oscilloscope Operation Principle.8) Magnetostatic Field: Biot-Savart law, Ampere's law, Hall effect.9) Faraday's Law of Induction: Mutual inductance and self-inductance, AC voltage generation.10) RL and RC in DC circuits</w:t>
+        <w:t>1) Electrostatic Field and Equipotential Mapping: Parallel plates Field, A point charge Field, insulating effect and conductor.</w:t>
+        <w:br/>
+        <w:t>2) Ohm’s Law: ohmic resistors, resistors non-ohmic.</w:t>
+        <w:br/>
+        <w:t>3) Resistance and Electric current: Ohm's Law, Drude model.</w:t>
+        <w:br/>
+        <w:t>4) Direct Current Circuits: Kirchoff laws.</w:t>
+        <w:br/>
+        <w:t>5) Capacitors: Capacitors association, load and discharge a capacitor.</w:t>
+        <w:br/>
+        <w:t>6) Voltmeters, Ammeters and ohmmeters: Galvanometer operation principle, Voltmeters Construction, Ammeters and ohmmeters.</w:t>
+        <w:br/>
+        <w:t>7) Oscilloscope: Oscilloscope Operation Principle.</w:t>
+        <w:br/>
+        <w:t>8) Magnetostatic Field: Biot-Savart law, Ampere's law, Hall effect.</w:t>
+        <w:br/>
+        <w:t>9) Faraday's Law of Induction: Mutual inductance and self-inductance, AC voltage generation.</w:t>
+        <w:br/>
+        <w:t>10) RL and RC in DC circuits</w:t>
       </w:r>
     </w:p>
     <w:p>
@@ -178,7 +214,21 @@
     </w:p>
     <w:p>
       <w:r>
-        <w:t>1. Apostilas do Laboratório de Ensino de Física do IFSC/USP.2. VUOLO, J.H. Fundamentos da Teoria de Erros, Edgard Blucher (1996).3. NUSSENZVEIG, H.M. Curso de Física Básica. Vol. 3, Edgard Blucher (2008).4. RESNICK, R.; HALLIDAY, D. Fundamentos de Física. Vol. 3, LTC (2008).5. TIPLER, P.; MOSCA, G. Física para Cientistas e Engenheiros. Vol. 3, LTC (2008).6. SEARS, F. W.; ZEMANSKY, M. W.; YOUNG, H. D.; FREEDMAN, R. A. Física III, Vol. 3,     Pearson Addison Wesley (2009).7. JEWETT Jr, John W.; SERWAY, Raymond A. Princípios de Física. Vol. 3, Thomson Pioneira (2008).</w:t>
+        <w:t>1. Apostilas do Laboratório de Ensino de Física do IFSC/USP.</w:t>
+        <w:br/>
+        <w:t>2. VUOLO, J.H. Fundamentos da Teoria de Erros, Edgard Blucher (1996).</w:t>
+        <w:br/>
+        <w:t>3. NUSSENZVEIG, H.M. Curso de Física Básica. Vol. 3, Edgard Blucher (2008).</w:t>
+        <w:br/>
+        <w:t>4. RESNICK, R.; HALLIDAY, D. Fundamentos de Física. Vol. 3, LTC (2008).</w:t>
+        <w:br/>
+        <w:t>5. TIPLER, P.; MOSCA, G. Física para Cientistas e Engenheiros. Vol. 3, LTC (2008).</w:t>
+        <w:br/>
+        <w:t xml:space="preserve">6. SEARS, F. W.; ZEMANSKY, M. W.; YOUNG, H. D.; FREEDMAN, R. A. Física III, Vol. 3, </w:t>
+        <w:br/>
+        <w:t xml:space="preserve">    Pearson Addison Wesley (2009).</w:t>
+        <w:br/>
+        <w:t>7. JEWETT Jr, John W.; SERWAY, Raymond A. Princípios de Física. Vol. 3, Thomson Pioneira (2008).</w:t>
       </w:r>
     </w:p>
     <w:p>

--- a/docs/assets/disciplinas/LOB1039.docx
+++ b/docs/assets/disciplinas/LOB1039.docx
@@ -57,43 +57,6 @@
     </w:p>
     <w:p>
       <w:r>
-        <w:t>Observação experimental de fenômenos relacionados à eletricidade e magnetismo.</w:t>
-      </w:r>
-    </w:p>
-    <w:p>
-      <w:r>
-        <w:rPr>
-          <w:i/>
-        </w:rPr>
-        <w:t>Experimental observation of electricity and magnetism phenomena.</w:t>
-      </w:r>
-    </w:p>
-    <w:p>
-      <w:pPr>
-        <w:pStyle w:val="Heading2"/>
-      </w:pPr>
-      <w:r>
-        <w:t xml:space="preserve">Docente(s) Responsável(eis) </w:t>
-      </w:r>
-    </w:p>
-    <w:p>
-      <w:pPr>
-        <w:pStyle w:val="ListBullet"/>
-      </w:pPr>
-      <w:r>
-        <w:t>3268262 - Carlos Renato Menegatti</w:t>
-      </w:r>
-    </w:p>
-    <w:p>
-      <w:pPr>
-        <w:pStyle w:val="Heading2"/>
-      </w:pPr>
-      <w:r>
-        <w:t>Programa resumido</w:t>
-      </w:r>
-    </w:p>
-    <w:p>
-      <w:r>
         <w:t>Campo Eletrostático e Mapeamento de Equipotenciais;  Introdução a Circuitos de Corrente Contínua; Resistência, Resistividade e Corrente Elétrica; Circuitos de Corrente Contínua;  Capacitores; Voltímetros, Amperímetros e Ohmímetros; Osciloscópios; Campo Magnetostático; Lei de Indução de Faraday; Circuitos RL e RC;</w:t>
       </w:r>
     </w:p>
@@ -110,7 +73,23 @@
         <w:pStyle w:val="Heading2"/>
       </w:pPr>
       <w:r>
-        <w:t>Programa</w:t>
+        <w:t xml:space="preserve">Docente(s) Responsável(eis) </w:t>
+      </w:r>
+    </w:p>
+    <w:p>
+      <w:pPr>
+        <w:pStyle w:val="ListBullet"/>
+      </w:pPr>
+      <w:r>
+        <w:t>Observação experimental de fenômenos relacionados à eletricidade e magnetismo.</w:t>
+      </w:r>
+    </w:p>
+    <w:p>
+      <w:pPr>
+        <w:pStyle w:val="Heading2"/>
+      </w:pPr>
+      <w:r>
+        <w:t>Programa resumido</w:t>
       </w:r>
     </w:p>
     <w:p>
@@ -134,6 +113,27 @@
         <w:t>9) Lei de Indução de Faraday: Indutância mútua e auto-indutância, Geração de tensão AC.</w:t>
         <w:br/>
         <w:t>10) Circuitos RL e RC em corrente contínua.</w:t>
+      </w:r>
+    </w:p>
+    <w:p>
+      <w:r>
+        <w:rPr>
+          <w:i/>
+        </w:rPr>
+        <w:t>Experimental observation of electricity and magnetism phenomena.</w:t>
+      </w:r>
+    </w:p>
+    <w:p>
+      <w:pPr>
+        <w:pStyle w:val="Heading2"/>
+      </w:pPr>
+      <w:r>
+        <w:t>Programa</w:t>
+      </w:r>
+    </w:p>
+    <w:p>
+      <w:r>
+        <w:t>NF=A avaliação será composta por provas, listas, projetos, seminários e outras formas que farão a composição das notas, sendo estipulada a média final a somatória destas notas (N), com no mínimo duas avaliações, sendo: (N1+...+Nn)/n.</w:t>
       </w:r>
     </w:p>
     <w:p>
@@ -181,7 +181,7 @@
         <w:t xml:space="preserve">Método: </w:t>
       </w:r>
       <w:r>
-        <w:t>NF=A avaliação será composta por provas, listas, projetos, seminários e outras formas que farão a composição das notas, sendo estipulada a média final a somatória destas notas (N), com no mínimo duas avaliações, sendo: (N1+...+Nn)/n.</w:t>
+        <w:t>NF≥ 5,0.</w:t>
         <w:br/>
       </w:r>
       <w:r>
@@ -191,7 +191,7 @@
         <w:t xml:space="preserve">Critério: </w:t>
       </w:r>
       <w:r>
-        <w:t>NF≥ 5,0.</w:t>
+        <w:t>(NF+RC)/2 ≥ 5,0, onde RC é uma prova de recuperação a ser aplicada.</w:t>
         <w:br/>
       </w:r>
       <w:r>
@@ -200,19 +200,6 @@
         </w:rPr>
         <w:t xml:space="preserve">Norma de recuperação: </w:t>
       </w:r>
-      <w:r>
-        <w:t>(NF+RC)/2 ≥ 5,0, onde RC é uma prova de recuperação a ser aplicada.</w:t>
-      </w:r>
-    </w:p>
-    <w:p>
-      <w:pPr>
-        <w:pStyle w:val="Heading2"/>
-      </w:pPr>
-      <w:r>
-        <w:t>Bibliografia</w:t>
-      </w:r>
-    </w:p>
-    <w:p>
       <w:r>
         <w:t>1. Apostilas do Laboratório de Ensino de Física do IFSC/USP.</w:t>
         <w:br/>
@@ -229,6 +216,19 @@
         <w:t xml:space="preserve">    Pearson Addison Wesley (2009).</w:t>
         <w:br/>
         <w:t>7. JEWETT Jr, John W.; SERWAY, Raymond A. Princípios de Física. Vol. 3, Thomson Pioneira (2008).</w:t>
+      </w:r>
+    </w:p>
+    <w:p>
+      <w:pPr>
+        <w:pStyle w:val="Heading2"/>
+      </w:pPr>
+      <w:r>
+        <w:t>Bibliografia</w:t>
+      </w:r>
+    </w:p>
+    <w:p>
+      <w:r>
+        <w:t>3268262 - Carlos Renato Menegatti</w:t>
       </w:r>
     </w:p>
     <w:p>
